--- a/AssessmentItemCoverSheetGroup.docx
+++ b/AssessmentItemCoverSheetGroup.docx
@@ -3964,12 +3964,6 @@
                               <w:rPr>
                                 <w:rFonts w:ascii="Arial" w:hAnsi="Arial" w:cs="Arial"/>
                               </w:rPr>
-                              <w:t>0</w:t>
-                            </w:r>
-                            <w:r>
-                              <w:rPr>
-                                <w:rFonts w:ascii="Arial" w:hAnsi="Arial" w:cs="Arial"/>
-                              </w:rPr>
                               <w:t>5</w:t>
                             </w:r>
                           </w:p>
@@ -4002,12 +3996,6 @@
                           <w:rFonts w:ascii="Arial" w:hAnsi="Arial" w:cs="Arial"/>
                         </w:rPr>
                       </w:pPr>
-                      <w:r>
-                        <w:rPr>
-                          <w:rFonts w:ascii="Arial" w:hAnsi="Arial" w:cs="Arial"/>
-                        </w:rPr>
-                        <w:t>0</w:t>
-                      </w:r>
                       <w:r>
                         <w:rPr>
                           <w:rFonts w:ascii="Arial" w:hAnsi="Arial" w:cs="Arial"/>
@@ -4709,7 +4697,15 @@
           <w:sz w:val="20"/>
           <w:szCs w:val="20"/>
         </w:rPr>
-        <w:t>C3256695</w:t>
+        <w:t>C32</w:t>
+      </w:r>
+      <w:r>
+        <w:rPr>
+          <w:rFonts w:ascii="Arial" w:hAnsi="Arial" w:cs="Arial"/>
+          <w:sz w:val="20"/>
+          <w:szCs w:val="20"/>
+        </w:rPr>
+        <w:t>56695</w:t>
       </w:r>
       <w:r>
         <w:rPr>
@@ -5929,23 +5925,7 @@
           <w:sz w:val="20"/>
           <w:szCs w:val="20"/>
         </w:rPr>
-        <w:t>C</w:t>
-      </w:r>
-      <w:r>
-        <w:rPr>
-          <w:rFonts w:ascii="Arial" w:hAnsi="Arial" w:cs="Arial"/>
-          <w:sz w:val="20"/>
-          <w:szCs w:val="20"/>
-        </w:rPr>
-        <w:t>3327533</w:t>
-      </w:r>
-      <w:r>
-        <w:rPr>
-          <w:rFonts w:ascii="Arial" w:hAnsi="Arial" w:cs="Arial"/>
-          <w:sz w:val="20"/>
-          <w:szCs w:val="20"/>
-        </w:rPr>
-        <w:t>@uon.edu.au</w:t>
+        <w:t>C3327533@uon.edu.au</w:t>
       </w:r>
     </w:p>
     <w:p>
@@ -6141,7 +6121,7 @@
           </mc:Choice>
           <mc:Fallback>
             <w:pict>
-              <v:rect w14:anchorId="05950463" id="_x0000_s1071" style="position:absolute;margin-left:4in;margin-top:1.8pt;width:90pt;height:18pt;z-index:251702784;visibility:visible;mso-wrap-style:square;mso-width-percent:0;mso-height-percent:0;mso-wrap-distance-left:9pt;mso-wrap-distance-top:0;mso-wrap-distance-right:9pt;mso-wrap-distance-bottom:0;mso-position-horizontal:absolute;mso-position-horizontal-relative:text;mso-position-vertical:absolute;mso-position-vertical-relative:text;mso-width-percent:0;mso-height-percent:0;mso-width-relative:page;mso-height-relative:page;v-text-anchor:top" o:gfxdata="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">
+              <v:rect w14:anchorId="05950463" id="_x0000_s1071" style="position:absolute;margin-left:4in;margin-top:1.8pt;width:90pt;height:18pt;z-index:251702784;visibility:visible;mso-wrap-style:square;mso-width-percent:0;mso-height-percent:0;mso-wrap-distance-left:9pt;mso-wrap-distance-top:0;mso-wrap-distance-right:9pt;mso-wrap-distance-bottom:0;mso-position-horizontal:absolute;mso-position-horizontal-relative:text;mso-position-vertical:absolute;mso-position-vertical-relative:text;mso-width-percent:0;mso-height-percent:0;mso-width-relative:page;mso-height-relative:page;v-text-anchor:top" o:gfxdata="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">
                 <v:textbox>
                   <w:txbxContent>
                     <w:p>
@@ -6255,7 +6235,7 @@
           </mc:Choice>
           <mc:Fallback>
             <w:pict>
-              <v:rect w14:anchorId="6D5FDE99" id="_x0000_s1072" style="position:absolute;margin-left:378pt;margin-top:1.8pt;width:149.1pt;height:18pt;z-index:251703808;visibility:visible;mso-wrap-style:square;mso-width-percent:0;mso-height-percent:0;mso-wrap-distance-left:9pt;mso-wrap-distance-top:0;mso-wrap-distance-right:9pt;mso-wrap-distance-bottom:0;mso-position-horizontal:absolute;mso-position-horizontal-relative:text;mso-position-vertical:absolute;mso-position-vertical-relative:text;mso-width-percent:0;mso-height-percent:0;mso-width-relative:page;mso-height-relative:page;v-text-anchor:top" o:gfxdata="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">
+              <v:rect w14:anchorId="6D5FDE99" id="_x0000_s1072" style="position:absolute;margin-left:378pt;margin-top:1.8pt;width:149.1pt;height:18pt;z-index:251703808;visibility:visible;mso-wrap-style:square;mso-width-percent:0;mso-height-percent:0;mso-wrap-distance-left:9pt;mso-wrap-distance-top:0;mso-wrap-distance-right:9pt;mso-wrap-distance-bottom:0;mso-position-horizontal:absolute;mso-position-horizontal-relative:text;mso-position-vertical:absolute;mso-position-vertical-relative:text;mso-width-percent:0;mso-height-percent:0;mso-width-relative:page;mso-height-relative:page;v-text-anchor:top" o:gfxdata="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">
                 <v:textbox>
                   <w:txbxContent>
                     <w:p>
@@ -6347,8 +6327,6 @@
                               </w:rPr>
                               <w:t>0</w:t>
                             </w:r>
-                            <w:bookmarkStart w:id="0" w:name="_GoBack"/>
-                            <w:bookmarkEnd w:id="0"/>
                           </w:p>
                         </w:txbxContent>
                       </wps:txbx>
@@ -6369,7 +6347,7 @@
           </mc:Choice>
           <mc:Fallback>
             <w:pict>
-              <v:rect w14:anchorId="14216853" id="_x0000_s1073" style="position:absolute;margin-left:126pt;margin-top:1.8pt;width:18pt;height:17.35pt;z-index:251712000;visibility:visible;mso-wrap-style:square;mso-width-percent:0;mso-height-percent:0;mso-wrap-distance-left:9pt;mso-wrap-distance-top:0;mso-wrap-distance-right:9pt;mso-wrap-distance-bottom:0;mso-position-horizontal:absolute;mso-position-horizontal-relative:text;mso-position-vertical:absolute;mso-position-vertical-relative:text;mso-width-percent:0;mso-height-percent:0;mso-width-relative:page;mso-height-relative:page;v-text-anchor:top" o:gfxdata="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">
+              <v:rect w14:anchorId="14216853" id="_x0000_s1073" style="position:absolute;margin-left:126pt;margin-top:1.8pt;width:18pt;height:17.35pt;z-index:251712000;visibility:visible;mso-wrap-style:square;mso-width-percent:0;mso-height-percent:0;mso-wrap-distance-left:9pt;mso-wrap-distance-top:0;mso-wrap-distance-right:9pt;mso-wrap-distance-bottom:0;mso-position-horizontal:absolute;mso-position-horizontal-relative:text;mso-position-vertical:absolute;mso-position-vertical-relative:text;mso-width-percent:0;mso-height-percent:0;mso-width-relative:page;mso-height-relative:page;v-text-anchor:top" o:gfxdata="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">
                 <v:textbox>
                   <w:txbxContent>
                     <w:p>
@@ -6385,8 +6363,6 @@
                         </w:rPr>
                         <w:t>0</w:t>
                       </w:r>
-                      <w:bookmarkStart w:id="1" w:name="_GoBack"/>
-                      <w:bookmarkEnd w:id="1"/>
                     </w:p>
                   </w:txbxContent>
                 </v:textbox>
@@ -6481,7 +6457,7 @@
           </mc:Choice>
           <mc:Fallback>
             <w:pict>
-              <v:rect w14:anchorId="3E057677" id="_x0000_s1074" style="position:absolute;margin-left:108pt;margin-top:1.8pt;width:18pt;height:17.35pt;z-index:251710976;visibility:visible;mso-wrap-style:square;mso-width-percent:0;mso-height-percent:0;mso-wrap-distance-left:9pt;mso-wrap-distance-top:0;mso-wrap-distance-right:9pt;mso-wrap-distance-bottom:0;mso-position-horizontal:absolute;mso-position-horizontal-relative:text;mso-position-vertical:absolute;mso-position-vertical-relative:text;mso-width-percent:0;mso-height-percent:0;mso-width-relative:page;mso-height-relative:page;v-text-anchor:top" o:gfxdata="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">
+              <v:rect w14:anchorId="3E057677" id="_x0000_s1074" style="position:absolute;margin-left:108pt;margin-top:1.8pt;width:18pt;height:17.35pt;z-index:251710976;visibility:visible;mso-wrap-style:square;mso-width-percent:0;mso-height-percent:0;mso-wrap-distance-left:9pt;mso-wrap-distance-top:0;mso-wrap-distance-right:9pt;mso-wrap-distance-bottom:0;mso-position-horizontal:absolute;mso-position-horizontal-relative:text;mso-position-vertical:absolute;mso-position-vertical-relative:text;mso-width-percent:0;mso-height-percent:0;mso-width-relative:page;mso-height-relative:page;v-text-anchor:top" o:gfxdata="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">
                 <v:textbox>
                   <w:txbxContent>
                     <w:p>
@@ -6597,7 +6573,7 @@
           </mc:Choice>
           <mc:Fallback>
             <w:pict>
-              <v:rect w14:anchorId="4418C56E" id="_x0000_s1075" style="position:absolute;margin-left:90pt;margin-top:1.8pt;width:18pt;height:17.35pt;z-index:251709952;visibility:visible;mso-wrap-style:square;mso-width-percent:0;mso-height-percent:0;mso-wrap-distance-left:9pt;mso-wrap-distance-top:0;mso-wrap-distance-right:9pt;mso-wrap-distance-bottom:0;mso-position-horizontal:absolute;mso-position-horizontal-relative:text;mso-position-vertical:absolute;mso-position-vertical-relative:text;mso-width-percent:0;mso-height-percent:0;mso-width-relative:page;mso-height-relative:page;v-text-anchor:top" o:gfxdata="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">
+              <v:rect w14:anchorId="4418C56E" id="_x0000_s1075" style="position:absolute;margin-left:90pt;margin-top:1.8pt;width:18pt;height:17.35pt;z-index:251709952;visibility:visible;mso-wrap-style:square;mso-width-percent:0;mso-height-percent:0;mso-wrap-distance-left:9pt;mso-wrap-distance-top:0;mso-wrap-distance-right:9pt;mso-wrap-distance-bottom:0;mso-position-horizontal:absolute;mso-position-horizontal-relative:text;mso-position-vertical:absolute;mso-position-vertical-relative:text;mso-width-percent:0;mso-height-percent:0;mso-width-relative:page;mso-height-relative:page;v-text-anchor:top" o:gfxdata="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">
                 <v:textbox>
                   <w:txbxContent>
                     <w:p>
@@ -6713,7 +6689,7 @@
           </mc:Choice>
           <mc:Fallback>
             <w:pict>
-              <v:rect w14:anchorId="0D9F7DC4" id="_x0000_s1076" style="position:absolute;margin-left:1in;margin-top:1.8pt;width:18pt;height:17.35pt;z-index:251708928;visibility:visible;mso-wrap-style:square;mso-width-percent:0;mso-height-percent:0;mso-wrap-distance-left:9pt;mso-wrap-distance-top:0;mso-wrap-distance-right:9pt;mso-wrap-distance-bottom:0;mso-position-horizontal:absolute;mso-position-horizontal-relative:text;mso-position-vertical:absolute;mso-position-vertical-relative:text;mso-width-percent:0;mso-height-percent:0;mso-width-relative:page;mso-height-relative:page;v-text-anchor:top" o:gfxdata="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">
+              <v:rect w14:anchorId="0D9F7DC4" id="_x0000_s1076" style="position:absolute;margin-left:1in;margin-top:1.8pt;width:18pt;height:17.35pt;z-index:251708928;visibility:visible;mso-wrap-style:square;mso-width-percent:0;mso-height-percent:0;mso-wrap-distance-left:9pt;mso-wrap-distance-top:0;mso-wrap-distance-right:9pt;mso-wrap-distance-bottom:0;mso-position-horizontal:absolute;mso-position-horizontal-relative:text;mso-position-vertical:absolute;mso-position-vertical-relative:text;mso-width-percent:0;mso-height-percent:0;mso-width-relative:page;mso-height-relative:page;v-text-anchor:top" o:gfxdata="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">
                 <v:textbox>
                   <w:txbxContent>
                     <w:p>
@@ -6823,7 +6799,7 @@
           </mc:Choice>
           <mc:Fallback>
             <w:pict>
-              <v:rect w14:anchorId="6D0ACEF7" id="_x0000_s1077" style="position:absolute;margin-left:54pt;margin-top:1.8pt;width:18pt;height:17.35pt;z-index:251707904;visibility:visible;mso-wrap-style:square;mso-width-percent:0;mso-height-percent:0;mso-wrap-distance-left:9pt;mso-wrap-distance-top:0;mso-wrap-distance-right:9pt;mso-wrap-distance-bottom:0;mso-position-horizontal:absolute;mso-position-horizontal-relative:text;mso-position-vertical:absolute;mso-position-vertical-relative:text;mso-width-percent:0;mso-height-percent:0;mso-width-relative:page;mso-height-relative:page;v-text-anchor:top" o:gfxdata="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">
+              <v:rect w14:anchorId="6D0ACEF7" id="_x0000_s1077" style="position:absolute;margin-left:54pt;margin-top:1.8pt;width:18pt;height:17.35pt;z-index:251707904;visibility:visible;mso-wrap-style:square;mso-width-percent:0;mso-height-percent:0;mso-wrap-distance-left:9pt;mso-wrap-distance-top:0;mso-wrap-distance-right:9pt;mso-wrap-distance-bottom:0;mso-position-horizontal:absolute;mso-position-horizontal-relative:text;mso-position-vertical:absolute;mso-position-vertical-relative:text;mso-width-percent:0;mso-height-percent:0;mso-width-relative:page;mso-height-relative:page;v-text-anchor:top" o:gfxdata="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">
                 <v:textbox>
                   <w:txbxContent>
                     <w:p>
@@ -6933,7 +6909,7 @@
           </mc:Choice>
           <mc:Fallback>
             <w:pict>
-              <v:rect w14:anchorId="31D57DC8" id="_x0000_s1078" style="position:absolute;margin-left:36pt;margin-top:1.8pt;width:18pt;height:17.35pt;z-index:251706880;visibility:visible;mso-wrap-style:square;mso-width-percent:0;mso-height-percent:0;mso-wrap-distance-left:9pt;mso-wrap-distance-top:0;mso-wrap-distance-right:9pt;mso-wrap-distance-bottom:0;mso-position-horizontal:absolute;mso-position-horizontal-relative:text;mso-position-vertical:absolute;mso-position-vertical-relative:text;mso-width-percent:0;mso-height-percent:0;mso-width-relative:page;mso-height-relative:page;v-text-anchor:top" o:gfxdata="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">
+              <v:rect w14:anchorId="31D57DC8" id="_x0000_s1078" style="position:absolute;margin-left:36pt;margin-top:1.8pt;width:18pt;height:17.35pt;z-index:251706880;visibility:visible;mso-wrap-style:square;mso-width-percent:0;mso-height-percent:0;mso-wrap-distance-left:9pt;mso-wrap-distance-top:0;mso-wrap-distance-right:9pt;mso-wrap-distance-bottom:0;mso-position-horizontal:absolute;mso-position-horizontal-relative:text;mso-position-vertical:absolute;mso-position-vertical-relative:text;mso-width-percent:0;mso-height-percent:0;mso-width-relative:page;mso-height-relative:page;v-text-anchor:top" o:gfxdata="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">
                 <v:textbox>
                   <w:txbxContent>
                     <w:p>
@@ -7043,7 +7019,7 @@
           </mc:Choice>
           <mc:Fallback>
             <w:pict>
-              <v:rect w14:anchorId="51E2956D" id="_x0000_s1079" style="position:absolute;margin-left:18pt;margin-top:1.8pt;width:18pt;height:17.35pt;z-index:251705856;visibility:visible;mso-wrap-style:square;mso-width-percent:0;mso-height-percent:0;mso-wrap-distance-left:9pt;mso-wrap-distance-top:0;mso-wrap-distance-right:9pt;mso-wrap-distance-bottom:0;mso-position-horizontal:absolute;mso-position-horizontal-relative:text;mso-position-vertical:absolute;mso-position-vertical-relative:text;mso-width-percent:0;mso-height-percent:0;mso-width-relative:page;mso-height-relative:page;v-text-anchor:top" o:gfxdata="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">
+              <v:rect w14:anchorId="51E2956D" id="_x0000_s1079" style="position:absolute;margin-left:18pt;margin-top:1.8pt;width:18pt;height:17.35pt;z-index:251705856;visibility:visible;mso-wrap-style:square;mso-width-percent:0;mso-height-percent:0;mso-wrap-distance-left:9pt;mso-wrap-distance-top:0;mso-wrap-distance-right:9pt;mso-wrap-distance-bottom:0;mso-position-horizontal:absolute;mso-position-horizontal-relative:text;mso-position-vertical:absolute;mso-position-vertical-relative:text;mso-width-percent:0;mso-height-percent:0;mso-width-relative:page;mso-height-relative:page;v-text-anchor:top" o:gfxdata="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">
                 <v:textbox>
                   <w:txbxContent>
                     <w:p>
@@ -7075,6 +7051,8 @@
         </w:rPr>
         <w:t xml:space="preserve">                                                     C3327533@uon.edu.au</w:t>
       </w:r>
+      <w:bookmarkStart w:id="0" w:name="_GoBack"/>
+      <w:bookmarkEnd w:id="0"/>
     </w:p>
     <w:p>
       <w:pPr>
@@ -7269,7 +7247,7 @@
           </mc:Choice>
           <mc:Fallback>
             <w:pict>
-              <v:rect w14:anchorId="72DE4340" id="Rectangle 30" o:spid="_x0000_s1080" style="position:absolute;margin-left:290.8pt;margin-top:3.6pt;width:342pt;height:22.2pt;z-index:251624960;visibility:visible;mso-wrap-style:square;mso-width-percent:0;mso-height-percent:0;mso-wrap-distance-left:9pt;mso-wrap-distance-top:0;mso-wrap-distance-right:9pt;mso-wrap-distance-bottom:0;mso-position-horizontal:right;mso-position-horizontal-relative:margin;mso-position-vertical:absolute;mso-position-vertical-relative:text;mso-width-percent:0;mso-height-percent:0;mso-width-relative:page;mso-height-relative:page;v-text-anchor:top" o:gfxdata="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">
+              <v:rect w14:anchorId="72DE4340" id="Rectangle 30" o:spid="_x0000_s1080" style="position:absolute;margin-left:290.8pt;margin-top:3.6pt;width:342pt;height:22.2pt;z-index:251624960;visibility:visible;mso-wrap-style:square;mso-width-percent:0;mso-height-percent:0;mso-wrap-distance-left:9pt;mso-wrap-distance-top:0;mso-wrap-distance-right:9pt;mso-wrap-distance-bottom:0;mso-position-horizontal:right;mso-position-horizontal-relative:margin;mso-position-vertical:absolute;mso-position-vertical-relative:text;mso-width-percent:0;mso-height-percent:0;mso-width-relative:page;mso-height-relative:page;v-text-anchor:top" o:gfxdata="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">
                 <v:textbox>
                   <w:txbxContent>
                     <w:p>
@@ -7388,7 +7366,7 @@
           </mc:Choice>
           <mc:Fallback>
             <w:pict>
-              <v:rect w14:anchorId="12C7BDAE" id="Rectangle 220" o:spid="_x0000_s1081" style="position:absolute;margin-left:2in;margin-top:3.6pt;width:18pt;height:17.35pt;z-index:251700736;visibility:visible;mso-wrap-style:square;mso-width-percent:0;mso-height-percent:0;mso-wrap-distance-left:9pt;mso-wrap-distance-top:0;mso-wrap-distance-right:9pt;mso-wrap-distance-bottom:0;mso-position-horizontal:absolute;mso-position-horizontal-relative:text;mso-position-vertical:absolute;mso-position-vertical-relative:text;mso-width-percent:0;mso-height-percent:0;mso-width-relative:page;mso-height-relative:page;v-text-anchor:top" o:gfxdata="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">
+              <v:rect w14:anchorId="12C7BDAE" id="Rectangle 220" o:spid="_x0000_s1081" style="position:absolute;margin-left:2in;margin-top:3.6pt;width:18pt;height:17.35pt;z-index:251700736;visibility:visible;mso-wrap-style:square;mso-width-percent:0;mso-height-percent:0;mso-wrap-distance-left:9pt;mso-wrap-distance-top:0;mso-wrap-distance-right:9pt;mso-wrap-distance-bottom:0;mso-position-horizontal:absolute;mso-position-horizontal-relative:text;mso-position-vertical:absolute;mso-position-vertical-relative:text;mso-width-percent:0;mso-height-percent:0;mso-width-relative:page;mso-height-relative:page;v-text-anchor:top" o:gfxdata="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">
                 <v:textbox>
                   <w:txbxContent>
                     <w:p>
@@ -7498,7 +7476,7 @@
           </mc:Choice>
           <mc:Fallback>
             <w:pict>
-              <v:rect w14:anchorId="72D51AE8" id="Rectangle 212" o:spid="_x0000_s1082" style="position:absolute;margin-left:126pt;margin-top:3.6pt;width:18pt;height:17.35pt;z-index:251699712;visibility:visible;mso-wrap-style:square;mso-width-percent:0;mso-height-percent:0;mso-wrap-distance-left:9pt;mso-wrap-distance-top:0;mso-wrap-distance-right:9pt;mso-wrap-distance-bottom:0;mso-position-horizontal:absolute;mso-position-horizontal-relative:text;mso-position-vertical:absolute;mso-position-vertical-relative:text;mso-width-percent:0;mso-height-percent:0;mso-width-relative:page;mso-height-relative:page;v-text-anchor:top" o:gfxdata="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">
+              <v:rect w14:anchorId="72D51AE8" id="Rectangle 212" o:spid="_x0000_s1082" style="position:absolute;margin-left:126pt;margin-top:3.6pt;width:18pt;height:17.35pt;z-index:251699712;visibility:visible;mso-wrap-style:square;mso-width-percent:0;mso-height-percent:0;mso-wrap-distance-left:9pt;mso-wrap-distance-top:0;mso-wrap-distance-right:9pt;mso-wrap-distance-bottom:0;mso-position-horizontal:absolute;mso-position-horizontal-relative:text;mso-position-vertical:absolute;mso-position-vertical-relative:text;mso-width-percent:0;mso-height-percent:0;mso-width-relative:page;mso-height-relative:page;v-text-anchor:top" o:gfxdata="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">
                 <v:textbox>
                   <w:txbxContent>
                     <w:p>
@@ -7608,7 +7586,7 @@
           </mc:Choice>
           <mc:Fallback>
             <w:pict>
-              <v:rect w14:anchorId="75B0693E" id="Rectangle 211" o:spid="_x0000_s1083" style="position:absolute;margin-left:108pt;margin-top:3.6pt;width:18pt;height:17.35pt;z-index:251698688;visibility:visible;mso-wrap-style:square;mso-width-percent:0;mso-height-percent:0;mso-wrap-distance-left:9pt;mso-wrap-distance-top:0;mso-wrap-distance-right:9pt;mso-wrap-distance-bottom:0;mso-position-horizontal:absolute;mso-position-horizontal-relative:text;mso-position-vertical:absolute;mso-position-vertical-relative:text;mso-width-percent:0;mso-height-percent:0;mso-width-relative:page;mso-height-relative:page;v-text-anchor:top" o:gfxdata="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">
+              <v:rect w14:anchorId="75B0693E" id="Rectangle 211" o:spid="_x0000_s1083" style="position:absolute;margin-left:108pt;margin-top:3.6pt;width:18pt;height:17.35pt;z-index:251698688;visibility:visible;mso-wrap-style:square;mso-width-percent:0;mso-height-percent:0;mso-wrap-distance-left:9pt;mso-wrap-distance-top:0;mso-wrap-distance-right:9pt;mso-wrap-distance-bottom:0;mso-position-horizontal:absolute;mso-position-horizontal-relative:text;mso-position-vertical:absolute;mso-position-vertical-relative:text;mso-width-percent:0;mso-height-percent:0;mso-width-relative:page;mso-height-relative:page;v-text-anchor:top" o:gfxdata="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">
                 <v:textbox>
                   <w:txbxContent>
                     <w:p>
@@ -7718,7 +7696,7 @@
           </mc:Choice>
           <mc:Fallback>
             <w:pict>
-              <v:rect w14:anchorId="3BD514DF" id="Rectangle 210" o:spid="_x0000_s1084" style="position:absolute;margin-left:90pt;margin-top:3.6pt;width:18pt;height:17.35pt;z-index:251697664;visibility:visible;mso-wrap-style:square;mso-width-percent:0;mso-height-percent:0;mso-wrap-distance-left:9pt;mso-wrap-distance-top:0;mso-wrap-distance-right:9pt;mso-wrap-distance-bottom:0;mso-position-horizontal:absolute;mso-position-horizontal-relative:text;mso-position-vertical:absolute;mso-position-vertical-relative:text;mso-width-percent:0;mso-height-percent:0;mso-width-relative:page;mso-height-relative:page;v-text-anchor:top" o:gfxdata="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">
+              <v:rect w14:anchorId="3BD514DF" id="Rectangle 210" o:spid="_x0000_s1084" style="position:absolute;margin-left:90pt;margin-top:3.6pt;width:18pt;height:17.35pt;z-index:251697664;visibility:visible;mso-wrap-style:square;mso-width-percent:0;mso-height-percent:0;mso-wrap-distance-left:9pt;mso-wrap-distance-top:0;mso-wrap-distance-right:9pt;mso-wrap-distance-bottom:0;mso-position-horizontal:absolute;mso-position-horizontal-relative:text;mso-position-vertical:absolute;mso-position-vertical-relative:text;mso-width-percent:0;mso-height-percent:0;mso-width-relative:page;mso-height-relative:page;v-text-anchor:top" o:gfxdata="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">
                 <v:textbox>
                   <w:txbxContent>
                     <w:p>
@@ -7828,7 +7806,7 @@
           </mc:Choice>
           <mc:Fallback>
             <w:pict>
-              <v:rect w14:anchorId="0EAF0A2C" id="Rectangle 209" o:spid="_x0000_s1085" style="position:absolute;margin-left:1in;margin-top:3.6pt;width:18pt;height:17.35pt;z-index:251696640;visibility:visible;mso-wrap-style:square;mso-width-percent:0;mso-height-percent:0;mso-wrap-distance-left:9pt;mso-wrap-distance-top:0;mso-wrap-distance-right:9pt;mso-wrap-distance-bottom:0;mso-position-horizontal:absolute;mso-position-horizontal-relative:text;mso-position-vertical:absolute;mso-position-vertical-relative:text;mso-width-percent:0;mso-height-percent:0;mso-width-relative:page;mso-height-relative:page;v-text-anchor:top" o:gfxdata="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">
+              <v:rect w14:anchorId="0EAF0A2C" id="Rectangle 209" o:spid="_x0000_s1085" style="position:absolute;margin-left:1in;margin-top:3.6pt;width:18pt;height:17.35pt;z-index:251696640;visibility:visible;mso-wrap-style:square;mso-width-percent:0;mso-height-percent:0;mso-wrap-distance-left:9pt;mso-wrap-distance-top:0;mso-wrap-distance-right:9pt;mso-wrap-distance-bottom:0;mso-position-horizontal:absolute;mso-position-horizontal-relative:text;mso-position-vertical:absolute;mso-position-vertical-relative:text;mso-width-percent:0;mso-height-percent:0;mso-width-relative:page;mso-height-relative:page;v-text-anchor:top" o:gfxdata="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">
                 <v:textbox>
                   <w:txbxContent>
                     <w:p>
@@ -7938,7 +7916,7 @@
           </mc:Choice>
           <mc:Fallback>
             <w:pict>
-              <v:rect w14:anchorId="08583F6B" id="Rectangle 208" o:spid="_x0000_s1086" style="position:absolute;margin-left:54pt;margin-top:3.6pt;width:18pt;height:17.35pt;z-index:251695616;visibility:visible;mso-wrap-style:square;mso-width-percent:0;mso-height-percent:0;mso-wrap-distance-left:9pt;mso-wrap-distance-top:0;mso-wrap-distance-right:9pt;mso-wrap-distance-bottom:0;mso-position-horizontal:absolute;mso-position-horizontal-relative:text;mso-position-vertical:absolute;mso-position-vertical-relative:text;mso-width-percent:0;mso-height-percent:0;mso-width-relative:page;mso-height-relative:page;v-text-anchor:top" o:gfxdata="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">
+              <v:rect w14:anchorId="08583F6B" id="Rectangle 208" o:spid="_x0000_s1086" style="position:absolute;margin-left:54pt;margin-top:3.6pt;width:18pt;height:17.35pt;z-index:251695616;visibility:visible;mso-wrap-style:square;mso-width-percent:0;mso-height-percent:0;mso-wrap-distance-left:9pt;mso-wrap-distance-top:0;mso-wrap-distance-right:9pt;mso-wrap-distance-bottom:0;mso-position-horizontal:absolute;mso-position-horizontal-relative:text;mso-position-vertical:absolute;mso-position-vertical-relative:text;mso-width-percent:0;mso-height-percent:0;mso-width-relative:page;mso-height-relative:page;v-text-anchor:top" o:gfxdata="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">
                 <v:textbox>
                   <w:txbxContent>
                     <w:p>
@@ -8048,7 +8026,7 @@
           </mc:Choice>
           <mc:Fallback>
             <w:pict>
-              <v:rect w14:anchorId="6EE857DC" id="Rectangle 207" o:spid="_x0000_s1087" style="position:absolute;margin-left:36pt;margin-top:3.6pt;width:18pt;height:17.35pt;z-index:251694592;visibility:visible;mso-wrap-style:square;mso-width-percent:0;mso-height-percent:0;mso-wrap-distance-left:9pt;mso-wrap-distance-top:0;mso-wrap-distance-right:9pt;mso-wrap-distance-bottom:0;mso-position-horizontal:absolute;mso-position-horizontal-relative:text;mso-position-vertical:absolute;mso-position-vertical-relative:text;mso-width-percent:0;mso-height-percent:0;mso-width-relative:page;mso-height-relative:page;v-text-anchor:top" o:gfxdata="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">
+              <v:rect w14:anchorId="6EE857DC" id="Rectangle 207" o:spid="_x0000_s1087" style="position:absolute;margin-left:36pt;margin-top:3.6pt;width:18pt;height:17.35pt;z-index:251694592;visibility:visible;mso-wrap-style:square;mso-width-percent:0;mso-height-percent:0;mso-wrap-distance-left:9pt;mso-wrap-distance-top:0;mso-wrap-distance-right:9pt;mso-wrap-distance-bottom:0;mso-position-horizontal:absolute;mso-position-horizontal-relative:text;mso-position-vertical:absolute;mso-position-vertical-relative:text;mso-width-percent:0;mso-height-percent:0;mso-width-relative:page;mso-height-relative:page;v-text-anchor:top" o:gfxdata="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">
                 <v:textbox>
                   <w:txbxContent>
                     <w:p>
@@ -8158,7 +8136,7 @@
           </mc:Choice>
           <mc:Fallback>
             <w:pict>
-              <v:rect w14:anchorId="53C03E6C" id="Rectangle 206" o:spid="_x0000_s1088" style="position:absolute;margin-left:18pt;margin-top:3.6pt;width:18pt;height:17.35pt;z-index:251693568;visibility:visible;mso-wrap-style:square;mso-width-percent:0;mso-height-percent:0;mso-wrap-distance-left:9pt;mso-wrap-distance-top:0;mso-wrap-distance-right:9pt;mso-wrap-distance-bottom:0;mso-position-horizontal:absolute;mso-position-horizontal-relative:text;mso-position-vertical:absolute;mso-position-vertical-relative:text;mso-width-percent:0;mso-height-percent:0;mso-width-relative:page;mso-height-relative:page;v-text-anchor:top" o:gfxdata="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">
+              <v:rect w14:anchorId="53C03E6C" id="Rectangle 206" o:spid="_x0000_s1088" style="position:absolute;margin-left:18pt;margin-top:3.6pt;width:18pt;height:17.35pt;z-index:251693568;visibility:visible;mso-wrap-style:square;mso-width-percent:0;mso-height-percent:0;mso-wrap-distance-left:9pt;mso-wrap-distance-top:0;mso-wrap-distance-right:9pt;mso-wrap-distance-bottom:0;mso-position-horizontal:absolute;mso-position-horizontal-relative:text;mso-position-vertical:absolute;mso-position-vertical-relative:text;mso-width-percent:0;mso-height-percent:0;mso-width-relative:page;mso-height-relative:page;v-text-anchor:top" o:gfxdata="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">
                 <v:textbox>
                   <w:txbxContent>
                     <w:p>
@@ -8429,7 +8407,7 @@
           </mc:Choice>
           <mc:Fallback>
             <w:pict>
-              <v:rect w14:anchorId="36F8EE72" id="Rectangle 76" o:spid="_x0000_s1089" style="position:absolute;margin-left:186pt;margin-top:2.3pt;width:342pt;height:17.7pt;z-index:251634176;visibility:visible;mso-wrap-style:square;mso-width-percent:0;mso-height-percent:0;mso-wrap-distance-left:9pt;mso-wrap-distance-top:0;mso-wrap-distance-right:9pt;mso-wrap-distance-bottom:0;mso-position-horizontal:absolute;mso-position-horizontal-relative:text;mso-position-vertical:absolute;mso-position-vertical-relative:text;mso-width-percent:0;mso-height-percent:0;mso-width-relative:page;mso-height-relative:page;v-text-anchor:top" o:gfxdata="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">
+              <v:rect w14:anchorId="36F8EE72" id="Rectangle 76" o:spid="_x0000_s1089" style="position:absolute;margin-left:186pt;margin-top:2.3pt;width:342pt;height:17.7pt;z-index:251634176;visibility:visible;mso-wrap-style:square;mso-width-percent:0;mso-height-percent:0;mso-wrap-distance-left:9pt;mso-wrap-distance-top:0;mso-wrap-distance-right:9pt;mso-wrap-distance-bottom:0;mso-position-horizontal:absolute;mso-position-horizontal-relative:text;mso-position-vertical:absolute;mso-position-vertical-relative:text;mso-width-percent:0;mso-height-percent:0;mso-width-relative:page;mso-height-relative:page;v-text-anchor:top" o:gfxdata="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">
                 <v:textbox>
                   <w:txbxContent>
                     <w:p>
@@ -8557,7 +8535,7 @@
           </mc:Choice>
           <mc:Fallback>
             <w:pict>
-              <v:rect w14:anchorId="664386B1" id="Rectangle 103" o:spid="_x0000_s1090" style="position:absolute;margin-left:90pt;margin-top:2.3pt;width:18pt;height:17.7pt;z-index:251647488;visibility:visible;mso-wrap-style:square;mso-width-percent:0;mso-height-percent:0;mso-wrap-distance-left:9pt;mso-wrap-distance-top:0;mso-wrap-distance-right:9pt;mso-wrap-distance-bottom:0;mso-position-horizontal:absolute;mso-position-horizontal-relative:text;mso-position-vertical:absolute;mso-position-vertical-relative:text;mso-width-percent:0;mso-height-percent:0;mso-width-relative:page;mso-height-relative:page;v-text-anchor:top" o:gfxdata="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">
+              <v:rect w14:anchorId="664386B1" id="Rectangle 103" o:spid="_x0000_s1090" style="position:absolute;margin-left:90pt;margin-top:2.3pt;width:18pt;height:17.7pt;z-index:251647488;visibility:visible;mso-wrap-style:square;mso-width-percent:0;mso-height-percent:0;mso-wrap-distance-left:9pt;mso-wrap-distance-top:0;mso-wrap-distance-right:9pt;mso-wrap-distance-bottom:0;mso-position-horizontal:absolute;mso-position-horizontal-relative:text;mso-position-vertical:absolute;mso-position-vertical-relative:text;mso-width-percent:0;mso-height-percent:0;mso-width-relative:page;mso-height-relative:page;v-text-anchor:top" o:gfxdata="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">
                 <v:textbox>
                   <w:txbxContent>
                     <w:p>
@@ -8675,7 +8653,7 @@
           </mc:Choice>
           <mc:Fallback>
             <w:pict>
-              <v:rect w14:anchorId="74B3F1A5" id="Rectangle 102" o:spid="_x0000_s1091" style="position:absolute;margin-left:1in;margin-top:2.3pt;width:18pt;height:17.7pt;z-index:251646464;visibility:visible;mso-wrap-style:square;mso-width-percent:0;mso-height-percent:0;mso-wrap-distance-left:9pt;mso-wrap-distance-top:0;mso-wrap-distance-right:9pt;mso-wrap-distance-bottom:0;mso-position-horizontal:absolute;mso-position-horizontal-relative:text;mso-position-vertical:absolute;mso-position-vertical-relative:text;mso-width-percent:0;mso-height-percent:0;mso-width-relative:page;mso-height-relative:page;v-text-anchor:top" o:gfxdata="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">
+              <v:rect w14:anchorId="74B3F1A5" id="Rectangle 102" o:spid="_x0000_s1091" style="position:absolute;margin-left:1in;margin-top:2.3pt;width:18pt;height:17.7pt;z-index:251646464;visibility:visible;mso-wrap-style:square;mso-width-percent:0;mso-height-percent:0;mso-wrap-distance-left:9pt;mso-wrap-distance-top:0;mso-wrap-distance-right:9pt;mso-wrap-distance-bottom:0;mso-position-horizontal:absolute;mso-position-horizontal-relative:text;mso-position-vertical:absolute;mso-position-vertical-relative:text;mso-width-percent:0;mso-height-percent:0;mso-width-relative:page;mso-height-relative:page;v-text-anchor:top" o:gfxdata="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">
                 <v:textbox>
                   <w:txbxContent>
                     <w:p>
@@ -8793,7 +8771,7 @@
           </mc:Choice>
           <mc:Fallback>
             <w:pict>
-              <v:rect w14:anchorId="59FFCF1E" id="Rectangle 101" o:spid="_x0000_s1092" style="position:absolute;margin-left:54pt;margin-top:2.3pt;width:18pt;height:17.7pt;z-index:251645440;visibility:visible;mso-wrap-style:square;mso-width-percent:0;mso-height-percent:0;mso-wrap-distance-left:9pt;mso-wrap-distance-top:0;mso-wrap-distance-right:9pt;mso-wrap-distance-bottom:0;mso-position-horizontal:absolute;mso-position-horizontal-relative:text;mso-position-vertical:absolute;mso-position-vertical-relative:text;mso-width-percent:0;mso-height-percent:0;mso-width-relative:page;mso-height-relative:page;v-text-anchor:top" o:gfxdata="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">
+              <v:rect w14:anchorId="59FFCF1E" id="Rectangle 101" o:spid="_x0000_s1092" style="position:absolute;margin-left:54pt;margin-top:2.3pt;width:18pt;height:17.7pt;z-index:251645440;visibility:visible;mso-wrap-style:square;mso-width-percent:0;mso-height-percent:0;mso-wrap-distance-left:9pt;mso-wrap-distance-top:0;mso-wrap-distance-right:9pt;mso-wrap-distance-bottom:0;mso-position-horizontal:absolute;mso-position-horizontal-relative:text;mso-position-vertical:absolute;mso-position-vertical-relative:text;mso-width-percent:0;mso-height-percent:0;mso-width-relative:page;mso-height-relative:page;v-text-anchor:top" o:gfxdata="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">
                 <v:textbox>
                   <w:txbxContent>
                     <w:p>
@@ -8911,7 +8889,7 @@
           </mc:Choice>
           <mc:Fallback>
             <w:pict>
-              <v:rect w14:anchorId="7A74C05B" id="Rectangle 100" o:spid="_x0000_s1093" style="position:absolute;margin-left:36pt;margin-top:2.3pt;width:21.9pt;height:17.7pt;z-index:251644416;visibility:visible;mso-wrap-style:square;mso-width-percent:0;mso-height-percent:0;mso-wrap-distance-left:9pt;mso-wrap-distance-top:0;mso-wrap-distance-right:9pt;mso-wrap-distance-bottom:0;mso-position-horizontal:absolute;mso-position-horizontal-relative:text;mso-position-vertical:absolute;mso-position-vertical-relative:text;mso-width-percent:0;mso-height-percent:0;mso-width-relative:page;mso-height-relative:page;v-text-anchor:top" o:gfxdata="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">
+              <v:rect w14:anchorId="7A74C05B" id="Rectangle 100" o:spid="_x0000_s1093" style="position:absolute;margin-left:36pt;margin-top:2.3pt;width:21.9pt;height:17.7pt;z-index:251644416;visibility:visible;mso-wrap-style:square;mso-width-percent:0;mso-height-percent:0;mso-wrap-distance-left:9pt;mso-wrap-distance-top:0;mso-wrap-distance-right:9pt;mso-wrap-distance-bottom:0;mso-position-horizontal:absolute;mso-position-horizontal-relative:text;mso-position-vertical:absolute;mso-position-vertical-relative:text;mso-width-percent:0;mso-height-percent:0;mso-width-relative:page;mso-height-relative:page;v-text-anchor:top" o:gfxdata="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">
                 <v:textbox>
                   <w:txbxContent>
                     <w:p>
@@ -9029,7 +9007,7 @@
           </mc:Choice>
           <mc:Fallback>
             <w:pict>
-              <v:rect w14:anchorId="7C9AD2F4" id="Rectangle 99" o:spid="_x0000_s1094" style="position:absolute;margin-left:18pt;margin-top:2.3pt;width:18pt;height:17.7pt;z-index:251643392;visibility:visible;mso-wrap-style:square;mso-width-percent:0;mso-height-percent:0;mso-wrap-distance-left:9pt;mso-wrap-distance-top:0;mso-wrap-distance-right:9pt;mso-wrap-distance-bottom:0;mso-position-horizontal:absolute;mso-position-horizontal-relative:text;mso-position-vertical:absolute;mso-position-vertical-relative:text;mso-width-percent:0;mso-height-percent:0;mso-width-relative:page;mso-height-relative:page;v-text-anchor:top" o:gfxdata="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">
+              <v:rect w14:anchorId="7C9AD2F4" id="Rectangle 99" o:spid="_x0000_s1094" style="position:absolute;margin-left:18pt;margin-top:2.3pt;width:18pt;height:17.7pt;z-index:251643392;visibility:visible;mso-wrap-style:square;mso-width-percent:0;mso-height-percent:0;mso-wrap-distance-left:9pt;mso-wrap-distance-top:0;mso-wrap-distance-right:9pt;mso-wrap-distance-bottom:0;mso-position-horizontal:absolute;mso-position-horizontal-relative:text;mso-position-vertical:absolute;mso-position-vertical-relative:text;mso-width-percent:0;mso-height-percent:0;mso-width-relative:page;mso-height-relative:page;v-text-anchor:top" o:gfxdata="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">
                 <v:textbox>
                   <w:txbxContent>
                     <w:p>
@@ -9147,7 +9125,7 @@
           </mc:Choice>
           <mc:Fallback>
             <w:pict>
-              <v:rect w14:anchorId="256A01C6" id="Rectangle 106" o:spid="_x0000_s1095" style="position:absolute;margin-left:2in;margin-top:2.3pt;width:18pt;height:17.7pt;z-index:251650560;visibility:visible;mso-wrap-style:square;mso-width-percent:0;mso-height-percent:0;mso-wrap-distance-left:9pt;mso-wrap-distance-top:0;mso-wrap-distance-right:9pt;mso-wrap-distance-bottom:0;mso-position-horizontal:absolute;mso-position-horizontal-relative:text;mso-position-vertical:absolute;mso-position-vertical-relative:text;mso-width-percent:0;mso-height-percent:0;mso-width-relative:page;mso-height-relative:page;v-text-anchor:top" o:gfxdata="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">
+              <v:rect w14:anchorId="256A01C6" id="Rectangle 106" o:spid="_x0000_s1095" style="position:absolute;margin-left:2in;margin-top:2.3pt;width:18pt;height:17.7pt;z-index:251650560;visibility:visible;mso-wrap-style:square;mso-width-percent:0;mso-height-percent:0;mso-wrap-distance-left:9pt;mso-wrap-distance-top:0;mso-wrap-distance-right:9pt;mso-wrap-distance-bottom:0;mso-position-horizontal:absolute;mso-position-horizontal-relative:text;mso-position-vertical:absolute;mso-position-vertical-relative:text;mso-width-percent:0;mso-height-percent:0;mso-width-relative:page;mso-height-relative:page;v-text-anchor:top" o:gfxdata="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">
                 <v:textbox>
                   <w:txbxContent>
                     <w:p>
@@ -9265,7 +9243,7 @@
           </mc:Choice>
           <mc:Fallback>
             <w:pict>
-              <v:rect w14:anchorId="27C33A3D" id="Rectangle 105" o:spid="_x0000_s1096" style="position:absolute;margin-left:126pt;margin-top:2.3pt;width:18pt;height:17.7pt;z-index:251649536;visibility:visible;mso-wrap-style:square;mso-width-percent:0;mso-height-percent:0;mso-wrap-distance-left:9pt;mso-wrap-distance-top:0;mso-wrap-distance-right:9pt;mso-wrap-distance-bottom:0;mso-position-horizontal:absolute;mso-position-horizontal-relative:text;mso-position-vertical:absolute;mso-position-vertical-relative:text;mso-width-percent:0;mso-height-percent:0;mso-width-relative:page;mso-height-relative:page;v-text-anchor:top" o:gfxdata="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">
+              <v:rect w14:anchorId="27C33A3D" id="Rectangle 105" o:spid="_x0000_s1096" style="position:absolute;margin-left:126pt;margin-top:2.3pt;width:18pt;height:17.7pt;z-index:251649536;visibility:visible;mso-wrap-style:square;mso-width-percent:0;mso-height-percent:0;mso-wrap-distance-left:9pt;mso-wrap-distance-top:0;mso-wrap-distance-right:9pt;mso-wrap-distance-bottom:0;mso-position-horizontal:absolute;mso-position-horizontal-relative:text;mso-position-vertical:absolute;mso-position-vertical-relative:text;mso-width-percent:0;mso-height-percent:0;mso-width-relative:page;mso-height-relative:page;v-text-anchor:top" o:gfxdata="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">
                 <v:textbox>
                   <w:txbxContent>
                     <w:p>
@@ -9383,7 +9361,7 @@
           </mc:Choice>
           <mc:Fallback>
             <w:pict>
-              <v:rect w14:anchorId="5058210A" id="Rectangle 104" o:spid="_x0000_s1097" style="position:absolute;margin-left:108pt;margin-top:2.3pt;width:18pt;height:17.7pt;z-index:251648512;visibility:visible;mso-wrap-style:square;mso-width-percent:0;mso-height-percent:0;mso-wrap-distance-left:9pt;mso-wrap-distance-top:0;mso-wrap-distance-right:9pt;mso-wrap-distance-bottom:0;mso-position-horizontal:absolute;mso-position-horizontal-relative:text;mso-position-vertical:absolute;mso-position-vertical-relative:text;mso-width-percent:0;mso-height-percent:0;mso-width-relative:page;mso-height-relative:page;v-text-anchor:top" o:gfxdata="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">
+              <v:rect w14:anchorId="5058210A" id="Rectangle 104" o:spid="_x0000_s1097" style="position:absolute;margin-left:108pt;margin-top:2.3pt;width:18pt;height:17.7pt;z-index:251648512;visibility:visible;mso-wrap-style:square;mso-width-percent:0;mso-height-percent:0;mso-wrap-distance-left:9pt;mso-wrap-distance-top:0;mso-wrap-distance-right:9pt;mso-wrap-distance-bottom:0;mso-position-horizontal:absolute;mso-position-horizontal-relative:text;mso-position-vertical:absolute;mso-position-vertical-relative:text;mso-width-percent:0;mso-height-percent:0;mso-width-relative:page;mso-height-relative:page;v-text-anchor:top" o:gfxdata="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">
                 <v:textbox>
                   <w:txbxContent>
                     <w:p>
@@ -9700,7 +9678,7 @@
           </mc:Choice>
           <mc:Fallback>
             <w:pict>
-              <v:rect w14:anchorId="4AB4B4D9" id="Rectangle 78" o:spid="_x0000_s1098" style="position:absolute;margin-left:414pt;margin-top:12.45pt;width:114pt;height:18pt;z-index:251636224;visibility:visible;mso-wrap-style:square;mso-width-percent:0;mso-height-percent:0;mso-wrap-distance-left:9pt;mso-wrap-distance-top:0;mso-wrap-distance-right:9pt;mso-wrap-distance-bottom:0;mso-position-horizontal:absolute;mso-position-horizontal-relative:text;mso-position-vertical:absolute;mso-position-vertical-relative:text;mso-width-percent:0;mso-height-percent:0;mso-width-relative:page;mso-height-relative:page;v-text-anchor:top" o:gfxdata="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">
+              <v:rect w14:anchorId="4AB4B4D9" id="Rectangle 78" o:spid="_x0000_s1098" style="position:absolute;margin-left:414pt;margin-top:12.45pt;width:114pt;height:18pt;z-index:251636224;visibility:visible;mso-wrap-style:square;mso-width-percent:0;mso-height-percent:0;mso-wrap-distance-left:9pt;mso-wrap-distance-top:0;mso-wrap-distance-right:9pt;mso-wrap-distance-bottom:0;mso-position-horizontal:absolute;mso-position-horizontal-relative:text;mso-position-vertical:absolute;mso-position-vertical-relative:text;mso-width-percent:0;mso-height-percent:0;mso-width-relative:page;mso-height-relative:page;v-text-anchor:top" o:gfxdata="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">
                 <v:textbox>
                   <w:txbxContent>
                     <w:p>
@@ -9999,7 +9977,7 @@
           </mc:Choice>
           <mc:Fallback>
             <w:pict>
-              <v:rect w14:anchorId="4D16C3B9" id="Rectangle 81" o:spid="_x0000_s1099" style="position:absolute;margin-left:414pt;margin-top:10.45pt;width:114pt;height:18pt;z-index:251639296;visibility:visible;mso-wrap-style:square;mso-width-percent:0;mso-height-percent:0;mso-wrap-distance-left:9pt;mso-wrap-distance-top:0;mso-wrap-distance-right:9pt;mso-wrap-distance-bottom:0;mso-position-horizontal:absolute;mso-position-horizontal-relative:text;mso-position-vertical:absolute;mso-position-vertical-relative:text;mso-width-percent:0;mso-height-percent:0;mso-width-relative:page;mso-height-relative:page;v-text-anchor:top" o:gfxdata="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">
+              <v:rect w14:anchorId="4D16C3B9" id="Rectangle 81" o:spid="_x0000_s1099" style="position:absolute;margin-left:414pt;margin-top:10.45pt;width:114pt;height:18pt;z-index:251639296;visibility:visible;mso-wrap-style:square;mso-width-percent:0;mso-height-percent:0;mso-wrap-distance-left:9pt;mso-wrap-distance-top:0;mso-wrap-distance-right:9pt;mso-wrap-distance-bottom:0;mso-position-horizontal:absolute;mso-position-horizontal-relative:text;mso-position-vertical:absolute;mso-position-vertical-relative:text;mso-width-percent:0;mso-height-percent:0;mso-width-relative:page;mso-height-relative:page;v-text-anchor:top" o:gfxdata="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">
                 <v:textbox>
                   <w:txbxContent>
                     <w:p>
@@ -10101,7 +10079,7 @@
           </mc:Choice>
           <mc:Fallback>
             <w:pict>
-              <v:rect w14:anchorId="536AFDE3" id="Rectangle 80" o:spid="_x0000_s1100" style="position:absolute;margin-left:2in;margin-top:10.45pt;width:2in;height:15.4pt;z-index:251638272;visibility:visible;mso-wrap-style:square;mso-width-percent:0;mso-height-percent:0;mso-wrap-distance-left:9pt;mso-wrap-distance-top:0;mso-wrap-distance-right:9pt;mso-wrap-distance-bottom:0;mso-position-horizontal:absolute;mso-position-horizontal-relative:text;mso-position-vertical:absolute;mso-position-vertical-relative:text;mso-width-percent:0;mso-height-percent:0;mso-width-relative:page;mso-height-relative:page;v-text-anchor:top" o:gfxdata="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">
+              <v:rect w14:anchorId="536AFDE3" id="Rectangle 80" o:spid="_x0000_s1100" style="position:absolute;margin-left:2in;margin-top:10.45pt;width:2in;height:15.4pt;z-index:251638272;visibility:visible;mso-wrap-style:square;mso-width-percent:0;mso-height-percent:0;mso-wrap-distance-left:9pt;mso-wrap-distance-top:0;mso-wrap-distance-right:9pt;mso-wrap-distance-bottom:0;mso-position-horizontal:absolute;mso-position-horizontal-relative:text;mso-position-vertical:absolute;mso-position-vertical-relative:text;mso-width-percent:0;mso-height-percent:0;mso-width-relative:page;mso-height-relative:page;v-text-anchor:top" o:gfxdata="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">
                 <v:textbox>
                   <w:txbxContent>
                     <w:p>
@@ -10292,7 +10270,7 @@
           </mc:Choice>
           <mc:Fallback>
             <w:pict>
-              <v:rect w14:anchorId="3280231B" id="Rectangle 31" o:spid="_x0000_s1101" style="position:absolute;margin-left:-174pt;margin-top:.75pt;width:132pt;height:27pt;z-index:251625984;visibility:visible;mso-wrap-style:square;mso-width-percent:0;mso-height-percent:0;mso-wrap-distance-left:9pt;mso-wrap-distance-top:0;mso-wrap-distance-right:9pt;mso-wrap-distance-bottom:0;mso-position-horizontal:absolute;mso-position-horizontal-relative:text;mso-position-vertical:absolute;mso-position-vertical-relative:text;mso-width-percent:0;mso-height-percent:0;mso-width-relative:page;mso-height-relative:page;v-text-anchor:top" o:gfxdata="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">
+              <v:rect w14:anchorId="3280231B" id="Rectangle 31" o:spid="_x0000_s1101" style="position:absolute;margin-left:-174pt;margin-top:.75pt;width:132pt;height:27pt;z-index:251625984;visibility:visible;mso-wrap-style:square;mso-width-percent:0;mso-height-percent:0;mso-wrap-distance-left:9pt;mso-wrap-distance-top:0;mso-wrap-distance-right:9pt;mso-wrap-distance-bottom:0;mso-position-horizontal:absolute;mso-position-horizontal-relative:text;mso-position-vertical:absolute;mso-position-vertical-relative:text;mso-width-percent:0;mso-height-percent:0;mso-width-relative:page;mso-height-relative:page;v-text-anchor:top" o:gfxdata="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">
                 <v:textbox>
                   <w:txbxContent>
                     <w:p>
@@ -10389,7 +10367,7 @@
           </mc:Choice>
           <mc:Fallback>
             <w:pict>
-              <v:rect w14:anchorId="50C791D2" id="Rectangle 77" o:spid="_x0000_s1102" style="position:absolute;margin-left:594pt;margin-top:.75pt;width:102pt;height:27pt;z-index:251635200;visibility:visible;mso-wrap-style:square;mso-width-percent:0;mso-height-percent:0;mso-wrap-distance-left:9pt;mso-wrap-distance-top:0;mso-wrap-distance-right:9pt;mso-wrap-distance-bottom:0;mso-position-horizontal:absolute;mso-position-horizontal-relative:text;mso-position-vertical:absolute;mso-position-vertical-relative:text;mso-width-percent:0;mso-height-percent:0;mso-width-relative:page;mso-height-relative:page;v-text-anchor:top" o:gfxdata="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">
+              <v:rect w14:anchorId="50C791D2" id="Rectangle 77" o:spid="_x0000_s1102" style="position:absolute;margin-left:594pt;margin-top:.75pt;width:102pt;height:27pt;z-index:251635200;visibility:visible;mso-wrap-style:square;mso-width-percent:0;mso-height-percent:0;mso-wrap-distance-left:9pt;mso-wrap-distance-top:0;mso-wrap-distance-right:9pt;mso-wrap-distance-bottom:0;mso-position-horizontal:absolute;mso-position-horizontal-relative:text;mso-position-vertical:absolute;mso-position-vertical-relative:text;mso-width-percent:0;mso-height-percent:0;mso-width-relative:page;mso-height-relative:page;v-text-anchor:top" o:gfxdata="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">
                 <v:textbox>
                   <w:txbxContent>
                     <w:p>
@@ -10550,7 +10528,7 @@
           </mc:Choice>
           <mc:Fallback>
             <w:pict>
-              <v:rect w14:anchorId="7F746DE6" id="Rectangle 24" o:spid="_x0000_s1103" style="position:absolute;margin-left:198pt;margin-top:9.45pt;width:18pt;height:18pt;z-index:251621888;visibility:visible;mso-wrap-style:square;mso-width-percent:0;mso-height-percent:0;mso-wrap-distance-left:9pt;mso-wrap-distance-top:0;mso-wrap-distance-right:9pt;mso-wrap-distance-bottom:0;mso-position-horizontal:absolute;mso-position-horizontal-relative:text;mso-position-vertical:absolute;mso-position-vertical-relative:text;mso-width-percent:0;mso-height-percent:0;mso-width-relative:page;mso-height-relative:page;v-text-anchor:top" o:gfxdata="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">
+              <v:rect w14:anchorId="7F746DE6" id="Rectangle 24" o:spid="_x0000_s1103" style="position:absolute;margin-left:198pt;margin-top:9.45pt;width:18pt;height:18pt;z-index:251621888;visibility:visible;mso-wrap-style:square;mso-width-percent:0;mso-height-percent:0;mso-wrap-distance-left:9pt;mso-wrap-distance-top:0;mso-wrap-distance-right:9pt;mso-wrap-distance-bottom:0;mso-position-horizontal:absolute;mso-position-horizontal-relative:text;mso-position-vertical:absolute;mso-position-vertical-relative:text;mso-width-percent:0;mso-height-percent:0;mso-width-relative:page;mso-height-relative:page;v-text-anchor:top" o:gfxdata="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">
                 <v:textbox>
                   <w:txbxContent>
                     <w:p>
@@ -10657,7 +10635,7 @@
           </mc:Choice>
           <mc:Fallback>
             <w:pict>
-              <v:rect w14:anchorId="60FA73F7" id="Rectangle 37" o:spid="_x0000_s1104" style="position:absolute;margin-left:2in;margin-top:9.45pt;width:18pt;height:18pt;z-index:251627008;visibility:visible;mso-wrap-style:square;mso-width-percent:0;mso-height-percent:0;mso-wrap-distance-left:9pt;mso-wrap-distance-top:0;mso-wrap-distance-right:9pt;mso-wrap-distance-bottom:0;mso-position-horizontal:absolute;mso-position-horizontal-relative:text;mso-position-vertical:absolute;mso-position-vertical-relative:text;mso-width-percent:0;mso-height-percent:0;mso-width-relative:page;mso-height-relative:page;v-text-anchor:top" o:gfxdata="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">
+              <v:rect w14:anchorId="60FA73F7" id="Rectangle 37" o:spid="_x0000_s1104" style="position:absolute;margin-left:2in;margin-top:9.45pt;width:18pt;height:18pt;z-index:251627008;visibility:visible;mso-wrap-style:square;mso-width-percent:0;mso-height-percent:0;mso-wrap-distance-left:9pt;mso-wrap-distance-top:0;mso-wrap-distance-right:9pt;mso-wrap-distance-bottom:0;mso-position-horizontal:absolute;mso-position-horizontal-relative:text;mso-position-vertical:absolute;mso-position-vertical-relative:text;mso-width-percent:0;mso-height-percent:0;mso-width-relative:page;mso-height-relative:page;v-text-anchor:top" o:gfxdata="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">
                 <v:textbox>
                   <w:txbxContent>
                     <w:p>
@@ -10756,7 +10734,7 @@
           </mc:Choice>
           <mc:Fallback>
             <w:pict>
-              <v:rect w14:anchorId="3B5729B0" id="Rectangle 79" o:spid="_x0000_s1105" style="position:absolute;margin-left:354pt;margin-top:9.55pt;width:174pt;height:17.9pt;z-index:251637248;visibility:visible;mso-wrap-style:square;mso-width-percent:0;mso-height-percent:0;mso-wrap-distance-left:9pt;mso-wrap-distance-top:0;mso-wrap-distance-right:9pt;mso-wrap-distance-bottom:0;mso-position-horizontal:absolute;mso-position-horizontal-relative:text;mso-position-vertical:absolute;mso-position-vertical-relative:text;mso-width-percent:0;mso-height-percent:0;mso-width-relative:page;mso-height-relative:page;v-text-anchor:top" o:gfxdata="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">
+              <v:rect w14:anchorId="3B5729B0" id="Rectangle 79" o:spid="_x0000_s1105" style="position:absolute;margin-left:354pt;margin-top:9.55pt;width:174pt;height:17.9pt;z-index:251637248;visibility:visible;mso-wrap-style:square;mso-width-percent:0;mso-height-percent:0;mso-wrap-distance-left:9pt;mso-wrap-distance-top:0;mso-wrap-distance-right:9pt;mso-wrap-distance-bottom:0;mso-position-horizontal:absolute;mso-position-horizontal-relative:text;mso-position-vertical:absolute;mso-position-vertical-relative:text;mso-width-percent:0;mso-height-percent:0;mso-width-relative:page;mso-height-relative:page;v-text-anchor:top" o:gfxdata="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">
                 <v:textbox>
                   <w:txbxContent>
                     <w:p>
@@ -11467,7 +11445,7 @@
                 <v:stroke joinstyle="miter"/>
                 <v:path gradientshapeok="t" o:connecttype="rect"/>
               </v:shapetype>
-              <v:shape id="Text Box 28" o:spid="_x0000_s1106" type="#_x0000_t202" style="position:absolute;margin-left:12pt;margin-top:2.35pt;width:516pt;height:90pt;z-index:251622912;visibility:visible;mso-wrap-style:square;mso-width-percent:0;mso-height-percent:0;mso-wrap-distance-left:9pt;mso-wrap-distance-top:0;mso-wrap-distance-right:9pt;mso-wrap-distance-bottom:0;mso-position-horizontal:absolute;mso-position-horizontal-relative:text;mso-position-vertical:absolute;mso-position-vertical-relative:text;mso-width-percent:0;mso-height-percent:0;mso-width-relative:page;mso-height-relative:page;v-text-anchor:top" o:gfxdata="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">
+              <v:shape id="Text Box 28" o:spid="_x0000_s1106" type="#_x0000_t202" style="position:absolute;margin-left:12pt;margin-top:2.35pt;width:516pt;height:90pt;z-index:251622912;visibility:visible;mso-wrap-style:square;mso-width-percent:0;mso-height-percent:0;mso-wrap-distance-left:9pt;mso-wrap-distance-top:0;mso-wrap-distance-right:9pt;mso-wrap-distance-bottom:0;mso-position-horizontal:absolute;mso-position-horizontal-relative:text;mso-position-vertical:absolute;mso-position-vertical-relative:text;mso-width-percent:0;mso-height-percent:0;mso-width-relative:page;mso-height-relative:page;v-text-anchor:top" o:gfxdata="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">
                 <v:textbox>
                   <w:txbxContent>
                     <w:p>
@@ -11836,7 +11814,7 @@
           </mc:Choice>
           <mc:Fallback>
             <w:pict>
-              <v:rect w14:anchorId="216B786F" id="Rectangle 45" o:spid="_x0000_s1107" style="position:absolute;margin-left:18pt;margin-top:7.1pt;width:16.65pt;height:19.95pt;z-index:251631104;visibility:visible;mso-wrap-style:square;mso-width-percent:0;mso-height-percent:0;mso-wrap-distance-left:9pt;mso-wrap-distance-top:0;mso-wrap-distance-right:9pt;mso-wrap-distance-bottom:0;mso-position-horizontal:absolute;mso-position-horizontal-relative:text;mso-position-vertical:absolute;mso-position-vertical-relative:text;mso-width-percent:0;mso-height-percent:0;mso-width-relative:page;mso-height-relative:page;v-text-anchor:top" o:gfxdata="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">
+              <v:rect w14:anchorId="216B786F" id="Rectangle 45" o:spid="_x0000_s1107" style="position:absolute;margin-left:18pt;margin-top:7.1pt;width:16.65pt;height:19.95pt;z-index:251631104;visibility:visible;mso-wrap-style:square;mso-width-percent:0;mso-height-percent:0;mso-wrap-distance-left:9pt;mso-wrap-distance-top:0;mso-wrap-distance-right:9pt;mso-wrap-distance-bottom:0;mso-position-horizontal:absolute;mso-position-horizontal-relative:text;mso-position-vertical:absolute;mso-position-vertical-relative:text;mso-width-percent:0;mso-height-percent:0;mso-width-relative:page;mso-height-relative:page;v-text-anchor:top" o:gfxdata="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">
                 <v:textbox>
                   <w:txbxContent>
                     <w:p>
@@ -11975,7 +11953,7 @@
           </mc:Choice>
           <mc:Fallback>
             <w:pict>
-              <v:rect w14:anchorId="70D17072" id="Rectangle 46" o:spid="_x0000_s1108" style="position:absolute;margin-left:18pt;margin-top:10.05pt;width:12pt;height:12.35pt;z-index:251632128;visibility:visible;mso-wrap-style:square;mso-width-percent:0;mso-height-percent:0;mso-wrap-distance-left:9pt;mso-wrap-distance-top:0;mso-wrap-distance-right:9pt;mso-wrap-distance-bottom:0;mso-position-horizontal:absolute;mso-position-horizontal-relative:text;mso-position-vertical:absolute;mso-position-vertical-relative:text;mso-width-percent:0;mso-height-percent:0;mso-width-relative:page;mso-height-relative:page;v-text-anchor:top" o:gfxdata="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">
+              <v:rect w14:anchorId="70D17072" id="Rectangle 46" o:spid="_x0000_s1108" style="position:absolute;margin-left:18pt;margin-top:10.05pt;width:12pt;height:12.35pt;z-index:251632128;visibility:visible;mso-wrap-style:square;mso-width-percent:0;mso-height-percent:0;mso-wrap-distance-left:9pt;mso-wrap-distance-top:0;mso-wrap-distance-right:9pt;mso-wrap-distance-bottom:0;mso-position-horizontal:absolute;mso-position-horizontal-relative:text;mso-position-vertical:absolute;mso-position-vertical-relative:text;mso-width-percent:0;mso-height-percent:0;mso-width-relative:page;mso-height-relative:page;v-text-anchor:top" o:gfxdata="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">
                 <v:textbox>
                   <w:txbxContent>
                     <w:p>
@@ -12411,7 +12389,7 @@
           </mc:Choice>
           <mc:Fallback>
             <w:pict>
-              <v:shape w14:anchorId="2F9ED82A" id="Text Box 41" o:spid="_x0000_s1109" type="#_x0000_t202" style="position:absolute;left:0;text-align:left;margin-left:0;margin-top:7.55pt;width:54pt;height:298.9pt;z-index:251628032;visibility:visible;mso-wrap-style:square;mso-width-percent:0;mso-height-percent:0;mso-wrap-distance-left:9pt;mso-wrap-distance-top:0;mso-wrap-distance-right:9pt;mso-wrap-distance-bottom:0;mso-position-horizontal:absolute;mso-position-horizontal-relative:text;mso-position-vertical:absolute;mso-position-vertical-relative:text;mso-width-percent:0;mso-height-percent:0;mso-width-relative:page;mso-height-relative:page;v-text-anchor:top" o:gfxdata="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" stroked="f">
+              <v:shape w14:anchorId="2F9ED82A" id="Text Box 41" o:spid="_x0000_s1109" type="#_x0000_t202" style="position:absolute;left:0;text-align:left;margin-left:0;margin-top:7.55pt;width:54pt;height:298.9pt;z-index:251628032;visibility:visible;mso-wrap-style:square;mso-width-percent:0;mso-height-percent:0;mso-wrap-distance-left:9pt;mso-wrap-distance-top:0;mso-wrap-distance-right:9pt;mso-wrap-distance-bottom:0;mso-position-horizontal:absolute;mso-position-horizontal-relative:text;mso-position-vertical:absolute;mso-position-vertical-relative:text;mso-width-percent:0;mso-height-percent:0;mso-width-relative:page;mso-height-relative:page;v-text-anchor:top" o:gfxdata="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" stroked="f">
                 <v:textbox>
                   <w:txbxContent>
                     <w:p>
@@ -13098,7 +13076,7 @@
           </mc:Choice>
           <mc:Fallback>
             <w:pict>
-              <v:rect w14:anchorId="18B88502" id="Rectangle 29" o:spid="_x0000_s1110" style="position:absolute;left:0;text-align:left;margin-left:126pt;margin-top:8.85pt;width:402pt;height:22.2pt;z-index:251623936;visibility:visible;mso-wrap-style:square;mso-width-percent:0;mso-height-percent:0;mso-wrap-distance-left:9pt;mso-wrap-distance-top:0;mso-wrap-distance-right:9pt;mso-wrap-distance-bottom:0;mso-position-horizontal:absolute;mso-position-horizontal-relative:text;mso-position-vertical:absolute;mso-position-vertical-relative:text;mso-width-percent:0;mso-height-percent:0;mso-width-relative:page;mso-height-relative:page;v-text-anchor:top" o:gfxdata="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">
+              <v:rect w14:anchorId="18B88502" id="Rectangle 29" o:spid="_x0000_s1110" style="position:absolute;left:0;text-align:left;margin-left:126pt;margin-top:8.85pt;width:402pt;height:22.2pt;z-index:251623936;visibility:visible;mso-wrap-style:square;mso-width-percent:0;mso-height-percent:0;mso-wrap-distance-left:9pt;mso-wrap-distance-top:0;mso-wrap-distance-right:9pt;mso-wrap-distance-bottom:0;mso-position-horizontal:absolute;mso-position-horizontal-relative:text;mso-position-vertical:absolute;mso-position-vertical-relative:text;mso-width-percent:0;mso-height-percent:0;mso-width-relative:page;mso-height-relative:page;v-text-anchor:top" o:gfxdata="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">
                 <v:textbox>
                   <w:txbxContent>
                     <w:p>
@@ -14399,6 +14377,7 @@
   <w:style w:type="character" w:default="1" w:styleId="DefaultParagraphFont">
     <w:name w:val="Default Paragraph Font"/>
     <w:uiPriority w:val="1"/>
+    <w:semiHidden/>
     <w:unhideWhenUsed/>
   </w:style>
   <w:style w:type="table" w:default="1" w:styleId="TableNormal">
